--- a/Results/sectoral_trends.docx
+++ b/Results/sectoral_trends.docx
@@ -214,7 +214,7 @@
         <w:pStyle w:val="BodyText"/>
       </w:pPr>
       <w:r>
-        <w:t xml:space="preserve">Latest update: 19 September, 2019, 21:31</w:t>
+        <w:t xml:space="preserve">Latest update: 20 September, 2019, 10:20</w:t>
       </w:r>
     </w:p>
     <w:p>

--- a/Results/sectoral_trends.docx
+++ b/Results/sectoral_trends.docx
@@ -214,7 +214,7 @@
         <w:pStyle w:val="BodyText"/>
       </w:pPr>
       <w:r>
-        <w:t xml:space="preserve">Latest update: 20 September, 2019, 10:20</w:t>
+        <w:t xml:space="preserve">Latest update: 20 September, 2019, 17:39</w:t>
       </w:r>
     </w:p>
     <w:p>

--- a/Results/sectoral_trends.docx
+++ b/Results/sectoral_trends.docx
@@ -214,7 +214,7 @@
         <w:pStyle w:val="BodyText"/>
       </w:pPr>
       <w:r>
-        <w:t xml:space="preserve">Latest update: 20 September, 2019, 17:39</w:t>
+        <w:t xml:space="preserve">Latest update: 23 September, 2019, 11:41</w:t>
       </w:r>
     </w:p>
     <w:p>
@@ -340,7 +340,7 @@
       <w:r>
         <w:drawing>
           <wp:inline>
-            <wp:extent cx="5334000" cy="6667500"/>
+            <wp:extent cx="5334000" cy="7334250"/>
             <wp:effectExtent b="0" l="0" r="0" t="0"/>
             <wp:docPr descr="" title="" id="1" name="Picture"/>
             <a:graphic>
@@ -361,7 +361,7 @@
                   <pic:spPr bwMode="auto">
                     <a:xfrm>
                       <a:off x="0" y="0"/>
-                      <a:ext cx="5334000" cy="6667500"/>
+                      <a:ext cx="5334000" cy="7334250"/>
                     </a:xfrm>
                     <a:prstGeom prst="rect">
                       <a:avLst/>

--- a/Results/sectoral_trends.docx
+++ b/Results/sectoral_trends.docx
@@ -214,7 +214,7 @@
         <w:pStyle w:val="BodyText"/>
       </w:pPr>
       <w:r>
-        <w:t xml:space="preserve">Latest update: 23 September, 2019, 11:41</w:t>
+        <w:t xml:space="preserve">Latest update: 23 September, 2019, 22:20</w:t>
       </w:r>
     </w:p>
     <w:p>
@@ -340,7 +340,7 @@
       <w:r>
         <w:drawing>
           <wp:inline>
-            <wp:extent cx="5334000" cy="7334250"/>
+            <wp:extent cx="5334000" cy="8001000"/>
             <wp:effectExtent b="0" l="0" r="0" t="0"/>
             <wp:docPr descr="" title="" id="1" name="Picture"/>
             <a:graphic>
@@ -361,7 +361,7 @@
                   <pic:spPr bwMode="auto">
                     <a:xfrm>
                       <a:off x="0" y="0"/>
-                      <a:ext cx="5334000" cy="7334250"/>
+                      <a:ext cx="5334000" cy="8001000"/>
                     </a:xfrm>
                     <a:prstGeom prst="rect">
                       <a:avLst/>
@@ -4702,7 +4702,7 @@
       <w:r>
         <w:drawing>
           <wp:inline>
-            <wp:extent cx="5334000" cy="6667500"/>
+            <wp:extent cx="5334000" cy="8001000"/>
             <wp:effectExtent b="0" l="0" r="0" t="0"/>
             <wp:docPr descr="" title="" id="1" name="Picture"/>
             <a:graphic>
@@ -4723,7 +4723,7 @@
                   <pic:spPr bwMode="auto">
                     <a:xfrm>
                       <a:off x="0" y="0"/>
-                      <a:ext cx="5334000" cy="6667500"/>
+                      <a:ext cx="5334000" cy="8001000"/>
                     </a:xfrm>
                     <a:prstGeom prst="rect">
                       <a:avLst/>
@@ -8971,7 +8971,7 @@
       <w:r>
         <w:drawing>
           <wp:inline>
-            <wp:extent cx="5334000" cy="6667500"/>
+            <wp:extent cx="5334000" cy="8001000"/>
             <wp:effectExtent b="0" l="0" r="0" t="0"/>
             <wp:docPr descr="" title="" id="1" name="Picture"/>
             <a:graphic>
@@ -8992,7 +8992,7 @@
                   <pic:spPr bwMode="auto">
                     <a:xfrm>
                       <a:off x="0" y="0"/>
-                      <a:ext cx="5334000" cy="6667500"/>
+                      <a:ext cx="5334000" cy="8001000"/>
                     </a:xfrm>
                     <a:prstGeom prst="rect">
                       <a:avLst/>
@@ -9892,7 +9892,7 @@
       <w:r>
         <w:drawing>
           <wp:inline>
-            <wp:extent cx="5334000" cy="6667500"/>
+            <wp:extent cx="5334000" cy="8001000"/>
             <wp:effectExtent b="0" l="0" r="0" t="0"/>
             <wp:docPr descr="" title="" id="1" name="Picture"/>
             <a:graphic>
@@ -9913,7 +9913,7 @@
                   <pic:spPr bwMode="auto">
                     <a:xfrm>
                       <a:off x="0" y="0"/>
-                      <a:ext cx="5334000" cy="6667500"/>
+                      <a:ext cx="5334000" cy="8001000"/>
                     </a:xfrm>
                     <a:prstGeom prst="rect">
                       <a:avLst/>
@@ -11278,7 +11278,7 @@
       <w:r>
         <w:drawing>
           <wp:inline>
-            <wp:extent cx="5334000" cy="6667500"/>
+            <wp:extent cx="5334000" cy="8001000"/>
             <wp:effectExtent b="0" l="0" r="0" t="0"/>
             <wp:docPr descr="" title="" id="1" name="Picture"/>
             <a:graphic>
@@ -11299,7 +11299,7 @@
                   <pic:spPr bwMode="auto">
                     <a:xfrm>
                       <a:off x="0" y="0"/>
-                      <a:ext cx="5334000" cy="6667500"/>
+                      <a:ext cx="5334000" cy="8001000"/>
                     </a:xfrm>
                     <a:prstGeom prst="rect">
                       <a:avLst/>

--- a/Results/sectoral_trends.docx
+++ b/Results/sectoral_trends.docx
@@ -214,7 +214,7 @@
         <w:pStyle w:val="BodyText"/>
       </w:pPr>
       <w:r>
-        <w:t xml:space="preserve">Latest update: 23 September, 2019, 22:20</w:t>
+        <w:t xml:space="preserve">Latest update: 24 September, 2019, 10:42</w:t>
       </w:r>
     </w:p>
     <w:p>
@@ -380,6 +380,14 @@
         </w:drawing>
       </w:r>
     </w:p>
+    <w:p>
+      <w:pPr>
+        <w:pStyle w:val="BodyText"/>
+      </w:pPr>
+      <w:r>
+        <w:t xml:space="preserve">Energy systems emissions were 19.28Gt CO2 in 2017, 37.33% of total GHG emissions from all sectors. Energy systems emissions have grown by 163.62% between 1970 and 2017.</w:t>
+      </w:r>
+    </w:p>
     <w:tbl xmlns:w="http://schemas.openxmlformats.org/wordprocessingml/2006/main" xmlns:r="http://schemas.openxmlformats.org/officeDocument/2006/relationships" xmlns:w14="http://schemas.microsoft.com/office/word/2010/wordml" xmlns:wp="http://schemas.openxmlformats.org/drawingml/2006/wordprocessingDrawing" xmlns:a="http://schemas.openxmlformats.org/drawingml/2006/main" xmlns:pic="http://schemas.openxmlformats.org/drawingml/2006/picture">
       <w:tblPr>
         <w:tblLayout w:type="fixed"/>
@@ -4742,6 +4750,14 @@
         </w:drawing>
       </w:r>
     </w:p>
+    <w:p>
+      <w:pPr>
+        <w:pStyle w:val="BodyText"/>
+      </w:pPr>
+      <w:r>
+        <w:t xml:space="preserve">AFOLU emissions were 7.36Gt CO2 in 2017, 14.25% of total GHG emissions from all sectors. AFOLU emissions have grown by 37.34% between 1970 and 2017.</w:t>
+      </w:r>
+    </w:p>
     <w:tbl xmlns:w="http://schemas.openxmlformats.org/wordprocessingml/2006/main" xmlns:r="http://schemas.openxmlformats.org/officeDocument/2006/relationships" xmlns:w14="http://schemas.microsoft.com/office/word/2010/wordml" xmlns:wp="http://schemas.openxmlformats.org/drawingml/2006/wordprocessingDrawing" xmlns:a="http://schemas.openxmlformats.org/drawingml/2006/main" xmlns:pic="http://schemas.openxmlformats.org/drawingml/2006/picture">
       <w:tblPr>
         <w:tblLayout w:type="fixed"/>
@@ -9011,6 +9027,14 @@
         </w:drawing>
       </w:r>
     </w:p>
+    <w:p>
+      <w:pPr>
+        <w:pStyle w:val="BodyText"/>
+      </w:pPr>
+      <w:r>
+        <w:t xml:space="preserve">Buildings emissions were 3.19Gt CO2 in 2017, 6.18% of total GHG emissions from all sectors. Buildings emissions have grown by 18.23% between 1970 and 2017.</w:t>
+      </w:r>
+    </w:p>
     <w:tbl xmlns:w="http://schemas.openxmlformats.org/wordprocessingml/2006/main" xmlns:r="http://schemas.openxmlformats.org/officeDocument/2006/relationships" xmlns:w14="http://schemas.microsoft.com/office/word/2010/wordml" xmlns:wp="http://schemas.openxmlformats.org/drawingml/2006/wordprocessingDrawing" xmlns:a="http://schemas.openxmlformats.org/drawingml/2006/main" xmlns:pic="http://schemas.openxmlformats.org/drawingml/2006/picture">
       <w:tblPr>
         <w:tblLayout w:type="fixed"/>
@@ -9932,6 +9956,14 @@
         </w:drawing>
       </w:r>
     </w:p>
+    <w:p>
+      <w:pPr>
+        <w:pStyle w:val="BodyText"/>
+      </w:pPr>
+      <w:r>
+        <w:t xml:space="preserve">Transport emissions were 7.95Gt CO2 in 2017, 15.39% of total GHG emissions from all sectors. Transport emissions have grown by 177.25% between 1970 and 2017.</w:t>
+      </w:r>
+    </w:p>
     <w:tbl xmlns:w="http://schemas.openxmlformats.org/wordprocessingml/2006/main" xmlns:r="http://schemas.openxmlformats.org/officeDocument/2006/relationships" xmlns:w14="http://schemas.microsoft.com/office/word/2010/wordml" xmlns:wp="http://schemas.openxmlformats.org/drawingml/2006/wordprocessingDrawing" xmlns:a="http://schemas.openxmlformats.org/drawingml/2006/main" xmlns:pic="http://schemas.openxmlformats.org/drawingml/2006/picture">
       <w:tblPr>
         <w:tblLayout w:type="fixed"/>
@@ -11316,6 +11348,14 @@
             </a:graphic>
           </wp:inline>
         </w:drawing>
+      </w:r>
+    </w:p>
+    <w:p>
+      <w:pPr>
+        <w:pStyle w:val="BodyText"/>
+      </w:pPr>
+      <w:r>
+        <w:t xml:space="preserve">Industry emissions were 13.87Gt CO2 in 2017, 26.85% of total GHG emissions from all sectors. Industry emissions have grown by 102.09% between 1970 and 2017.</w:t>
       </w:r>
     </w:p>
     <w:tbl xmlns:w="http://schemas.openxmlformats.org/wordprocessingml/2006/main" xmlns:r="http://schemas.openxmlformats.org/officeDocument/2006/relationships" xmlns:w14="http://schemas.microsoft.com/office/word/2010/wordml" xmlns:wp="http://schemas.openxmlformats.org/drawingml/2006/wordprocessingDrawing" xmlns:a="http://schemas.openxmlformats.org/drawingml/2006/main" xmlns:pic="http://schemas.openxmlformats.org/drawingml/2006/picture">

--- a/Results/sectoral_trends.docx
+++ b/Results/sectoral_trends.docx
@@ -196,7 +196,7 @@
         <w:pStyle w:val="BodyText"/>
       </w:pPr>
       <w:r>
-        <w:t xml:space="preserve">Latest update: 25 September, 2019, 14:45</w:t>
+        <w:t xml:space="preserve">Latest update: 27 September, 2019, 09:32</w:t>
       </w:r>
     </w:p>
     <w:p>
@@ -353,7 +353,17 @@
     </w:p>
     <w:p>
       <w:pPr>
-        <w:pStyle w:val="BodyText"/>
+        <w:pStyle w:val="Heading1"/>
+      </w:pPr>
+      <w:bookmarkStart w:id="27" w:name="afolu-ch.7"/>
+      <w:r>
+        <w:t xml:space="preserve">3. AFOLU (Ch.7)</w:t>
+      </w:r>
+      <w:bookmarkEnd w:id="27"/>
+    </w:p>
+    <w:p>
+      <w:pPr>
+        <w:pStyle w:val="FirstParagraph"/>
       </w:pPr>
       <w:r>
         <w:drawing>
@@ -371,64 +381,7 @@
                     </pic:cNvPicPr>
                   </pic:nvPicPr>
                   <pic:blipFill>
-                    <a:blip r:embed="rId27"/>
-                    <a:stretch>
-                      <a:fillRect/>
-                    </a:stretch>
-                  </pic:blipFill>
-                  <pic:spPr bwMode="auto">
-                    <a:xfrm>
-                      <a:off x="0" y="0"/>
-                      <a:ext cx="5334000" cy="7334250"/>
-                    </a:xfrm>
-                    <a:prstGeom prst="rect">
-                      <a:avLst/>
-                    </a:prstGeom>
-                    <a:noFill/>
-                    <a:ln w="9525">
-                      <a:noFill/>
-                      <a:headEnd/>
-                      <a:tailEnd/>
-                    </a:ln>
-                  </pic:spPr>
-                </pic:pic>
-              </a:graphicData>
-            </a:graphic>
-          </wp:inline>
-        </w:drawing>
-      </w:r>
-    </w:p>
-    <w:p>
-      <w:pPr>
-        <w:pStyle w:val="Heading1"/>
-      </w:pPr>
-      <w:bookmarkStart w:id="28" w:name="afolu-ch.7"/>
-      <w:r>
-        <w:t xml:space="preserve">3. AFOLU (Ch.7)</w:t>
-      </w:r>
-      <w:bookmarkEnd w:id="28"/>
-    </w:p>
-    <w:p>
-      <w:pPr>
-        <w:pStyle w:val="FirstParagraph"/>
-      </w:pPr>
-      <w:r>
-        <w:drawing>
-          <wp:inline>
-            <wp:extent cx="5334000" cy="7334250"/>
-            <wp:effectExtent b="0" l="0" r="0" t="0"/>
-            <wp:docPr descr="" title="" id="1" name="Picture"/>
-            <a:graphic>
-              <a:graphicData uri="http://schemas.openxmlformats.org/drawingml/2006/picture">
-                <pic:pic>
-                  <pic:nvPicPr>
-                    <pic:cNvPr descr="../Results/Plots/sectors-3.png" id="0" name="Picture"/>
-                    <pic:cNvPicPr>
-                      <a:picLocks noChangeArrowheads="1" noChangeAspect="1"/>
-                    </pic:cNvPicPr>
-                  </pic:nvPicPr>
-                  <pic:blipFill>
-                    <a:blip r:embed="rId29"/>
+                    <a:blip r:embed="rId28"/>
                     <a:stretch>
                       <a:fillRect/>
                     </a:stretch>
@@ -465,7 +418,17 @@
     </w:p>
     <w:p>
       <w:pPr>
-        <w:pStyle w:val="BodyText"/>
+        <w:pStyle w:val="Heading1"/>
+      </w:pPr>
+      <w:bookmarkStart w:id="29" w:name="buildings-ch.9"/>
+      <w:r>
+        <w:t xml:space="preserve">4. Buildings (Ch.9)</w:t>
+      </w:r>
+      <w:bookmarkEnd w:id="29"/>
+    </w:p>
+    <w:p>
+      <w:pPr>
+        <w:pStyle w:val="FirstParagraph"/>
       </w:pPr>
       <w:r>
         <w:drawing>
@@ -477,7 +440,7 @@
               <a:graphicData uri="http://schemas.openxmlformats.org/drawingml/2006/picture">
                 <pic:pic>
                   <pic:nvPicPr>
-                    <pic:cNvPr descr="../Results/Plots/sectors-4.png" id="0" name="Picture"/>
+                    <pic:cNvPr descr="../Results/Plots/sectors-3.png" id="0" name="Picture"/>
                     <pic:cNvPicPr>
                       <a:picLocks noChangeArrowheads="1" noChangeAspect="1"/>
                     </pic:cNvPicPr>
@@ -512,11 +475,19 @@
     </w:p>
     <w:p>
       <w:pPr>
+        <w:pStyle w:val="BodyText"/>
+      </w:pPr>
+      <w:r>
+        <w:t xml:space="preserve">Buildings emissions were 3.19Gt CO2 in 2017, 6.18% of total GHG emissions from all sectors. Buildings emissions have grown by 18.23% between 1970 and 2017.</w:t>
+      </w:r>
+    </w:p>
+    <w:p>
+      <w:pPr>
         <w:pStyle w:val="Heading1"/>
       </w:pPr>
-      <w:bookmarkStart w:id="31" w:name="buildings-ch.9"/>
+      <w:bookmarkStart w:id="31" w:name="transport-ch.10"/>
       <w:r>
-        <w:t xml:space="preserve">4. Buildings (Ch.9)</w:t>
+        <w:t xml:space="preserve">5. Transport (Ch.10)</w:t>
       </w:r>
       <w:bookmarkEnd w:id="31"/>
     </w:p>
@@ -534,7 +505,7 @@
               <a:graphicData uri="http://schemas.openxmlformats.org/drawingml/2006/picture">
                 <pic:pic>
                   <pic:nvPicPr>
-                    <pic:cNvPr descr="../Results/Plots/sectors-5.png" id="0" name="Picture"/>
+                    <pic:cNvPr descr="../Results/Plots/sectors-4.png" id="0" name="Picture"/>
                     <pic:cNvPicPr>
                       <a:picLocks noChangeArrowheads="1" noChangeAspect="1"/>
                     </pic:cNvPicPr>
@@ -572,65 +543,18 @@
         <w:pStyle w:val="BodyText"/>
       </w:pPr>
       <w:r>
-        <w:t xml:space="preserve">Buildings emissions were 3.19Gt CO2 in 2017, 6.18% of total GHG emissions from all sectors. Buildings emissions have grown by 18.23% between 1970 and 2017.</w:t>
-      </w:r>
-    </w:p>
-    <w:p>
-      <w:pPr>
-        <w:pStyle w:val="BodyText"/>
-      </w:pPr>
-      <w:r>
-        <w:drawing>
-          <wp:inline>
-            <wp:extent cx="5334000" cy="7334250"/>
-            <wp:effectExtent b="0" l="0" r="0" t="0"/>
-            <wp:docPr descr="" title="" id="1" name="Picture"/>
-            <a:graphic>
-              <a:graphicData uri="http://schemas.openxmlformats.org/drawingml/2006/picture">
-                <pic:pic>
-                  <pic:nvPicPr>
-                    <pic:cNvPr descr="../Results/Plots/sectors-6.png" id="0" name="Picture"/>
-                    <pic:cNvPicPr>
-                      <a:picLocks noChangeArrowheads="1" noChangeAspect="1"/>
-                    </pic:cNvPicPr>
-                  </pic:nvPicPr>
-                  <pic:blipFill>
-                    <a:blip r:embed="rId33"/>
-                    <a:stretch>
-                      <a:fillRect/>
-                    </a:stretch>
-                  </pic:blipFill>
-                  <pic:spPr bwMode="auto">
-                    <a:xfrm>
-                      <a:off x="0" y="0"/>
-                      <a:ext cx="5334000" cy="7334250"/>
-                    </a:xfrm>
-                    <a:prstGeom prst="rect">
-                      <a:avLst/>
-                    </a:prstGeom>
-                    <a:noFill/>
-                    <a:ln w="9525">
-                      <a:noFill/>
-                      <a:headEnd/>
-                      <a:tailEnd/>
-                    </a:ln>
-                  </pic:spPr>
-                </pic:pic>
-              </a:graphicData>
-            </a:graphic>
-          </wp:inline>
-        </w:drawing>
+        <w:t xml:space="preserve">Transport emissions were 7.95Gt CO2 in 2017, 15.39% of total GHG emissions from all sectors. Transport emissions have grown by 177.25% between 1970 and 2017.</w:t>
       </w:r>
     </w:p>
     <w:p>
       <w:pPr>
         <w:pStyle w:val="Heading1"/>
       </w:pPr>
-      <w:bookmarkStart w:id="34" w:name="transport-ch.10"/>
+      <w:bookmarkStart w:id="33" w:name="industry-ch.11"/>
       <w:r>
-        <w:t xml:space="preserve">5. Transport (Ch.10)</w:t>
+        <w:t xml:space="preserve">6. Industry (Ch.11)</w:t>
       </w:r>
-      <w:bookmarkEnd w:id="34"/>
+      <w:bookmarkEnd w:id="33"/>
     </w:p>
     <w:p>
       <w:pPr>
@@ -646,125 +570,13 @@
               <a:graphicData uri="http://schemas.openxmlformats.org/drawingml/2006/picture">
                 <pic:pic>
                   <pic:nvPicPr>
-                    <pic:cNvPr descr="../Results/Plots/sectors-7.png" id="0" name="Picture"/>
+                    <pic:cNvPr descr="../Results/Plots/sectors-5.png" id="0" name="Picture"/>
                     <pic:cNvPicPr>
                       <a:picLocks noChangeArrowheads="1" noChangeAspect="1"/>
                     </pic:cNvPicPr>
                   </pic:nvPicPr>
                   <pic:blipFill>
-                    <a:blip r:embed="rId35"/>
-                    <a:stretch>
-                      <a:fillRect/>
-                    </a:stretch>
-                  </pic:blipFill>
-                  <pic:spPr bwMode="auto">
-                    <a:xfrm>
-                      <a:off x="0" y="0"/>
-                      <a:ext cx="5334000" cy="7334250"/>
-                    </a:xfrm>
-                    <a:prstGeom prst="rect">
-                      <a:avLst/>
-                    </a:prstGeom>
-                    <a:noFill/>
-                    <a:ln w="9525">
-                      <a:noFill/>
-                      <a:headEnd/>
-                      <a:tailEnd/>
-                    </a:ln>
-                  </pic:spPr>
-                </pic:pic>
-              </a:graphicData>
-            </a:graphic>
-          </wp:inline>
-        </w:drawing>
-      </w:r>
-    </w:p>
-    <w:p>
-      <w:pPr>
-        <w:pStyle w:val="BodyText"/>
-      </w:pPr>
-      <w:r>
-        <w:t xml:space="preserve">Transport emissions were 7.95Gt CO2 in 2017, 15.39% of total GHG emissions from all sectors. Transport emissions have grown by 177.25% between 1970 and 2017.</w:t>
-      </w:r>
-    </w:p>
-    <w:p>
-      <w:pPr>
-        <w:pStyle w:val="BodyText"/>
-      </w:pPr>
-      <w:r>
-        <w:drawing>
-          <wp:inline>
-            <wp:extent cx="5334000" cy="7334250"/>
-            <wp:effectExtent b="0" l="0" r="0" t="0"/>
-            <wp:docPr descr="" title="" id="1" name="Picture"/>
-            <a:graphic>
-              <a:graphicData uri="http://schemas.openxmlformats.org/drawingml/2006/picture">
-                <pic:pic>
-                  <pic:nvPicPr>
-                    <pic:cNvPr descr="../Results/Plots/sectors-8.png" id="0" name="Picture"/>
-                    <pic:cNvPicPr>
-                      <a:picLocks noChangeArrowheads="1" noChangeAspect="1"/>
-                    </pic:cNvPicPr>
-                  </pic:nvPicPr>
-                  <pic:blipFill>
-                    <a:blip r:embed="rId36"/>
-                    <a:stretch>
-                      <a:fillRect/>
-                    </a:stretch>
-                  </pic:blipFill>
-                  <pic:spPr bwMode="auto">
-                    <a:xfrm>
-                      <a:off x="0" y="0"/>
-                      <a:ext cx="5334000" cy="7334250"/>
-                    </a:xfrm>
-                    <a:prstGeom prst="rect">
-                      <a:avLst/>
-                    </a:prstGeom>
-                    <a:noFill/>
-                    <a:ln w="9525">
-                      <a:noFill/>
-                      <a:headEnd/>
-                      <a:tailEnd/>
-                    </a:ln>
-                  </pic:spPr>
-                </pic:pic>
-              </a:graphicData>
-            </a:graphic>
-          </wp:inline>
-        </w:drawing>
-      </w:r>
-    </w:p>
-    <w:p>
-      <w:pPr>
-        <w:pStyle w:val="Heading1"/>
-      </w:pPr>
-      <w:bookmarkStart w:id="37" w:name="industry-ch.11"/>
-      <w:r>
-        <w:t xml:space="preserve">6. Industry (Ch.11)</w:t>
-      </w:r>
-      <w:bookmarkEnd w:id="37"/>
-    </w:p>
-    <w:p>
-      <w:pPr>
-        <w:pStyle w:val="FirstParagraph"/>
-      </w:pPr>
-      <w:r>
-        <w:drawing>
-          <wp:inline>
-            <wp:extent cx="5334000" cy="7334250"/>
-            <wp:effectExtent b="0" l="0" r="0" t="0"/>
-            <wp:docPr descr="" title="" id="1" name="Picture"/>
-            <a:graphic>
-              <a:graphicData uri="http://schemas.openxmlformats.org/drawingml/2006/picture">
-                <pic:pic>
-                  <pic:nvPicPr>
-                    <pic:cNvPr descr="../Results/Plots/sectors-9.png" id="0" name="Picture"/>
-                    <pic:cNvPicPr>
-                      <a:picLocks noChangeArrowheads="1" noChangeAspect="1"/>
-                    </pic:cNvPicPr>
-                  </pic:nvPicPr>
-                  <pic:blipFill>
-                    <a:blip r:embed="rId38"/>
+                    <a:blip r:embed="rId34"/>
                     <a:stretch>
                       <a:fillRect/>
                     </a:stretch>
@@ -801,60 +613,13 @@
     </w:p>
     <w:p>
       <w:pPr>
-        <w:pStyle w:val="BodyText"/>
-      </w:pPr>
-      <w:r>
-        <w:drawing>
-          <wp:inline>
-            <wp:extent cx="5334000" cy="7334250"/>
-            <wp:effectExtent b="0" l="0" r="0" t="0"/>
-            <wp:docPr descr="" title="" id="1" name="Picture"/>
-            <a:graphic>
-              <a:graphicData uri="http://schemas.openxmlformats.org/drawingml/2006/picture">
-                <pic:pic>
-                  <pic:nvPicPr>
-                    <pic:cNvPr descr="../Results/Plots/sectors-10.png" id="0" name="Picture"/>
-                    <pic:cNvPicPr>
-                      <a:picLocks noChangeArrowheads="1" noChangeAspect="1"/>
-                    </pic:cNvPicPr>
-                  </pic:nvPicPr>
-                  <pic:blipFill>
-                    <a:blip r:embed="rId39"/>
-                    <a:stretch>
-                      <a:fillRect/>
-                    </a:stretch>
-                  </pic:blipFill>
-                  <pic:spPr bwMode="auto">
-                    <a:xfrm>
-                      <a:off x="0" y="0"/>
-                      <a:ext cx="5334000" cy="7334250"/>
-                    </a:xfrm>
-                    <a:prstGeom prst="rect">
-                      <a:avLst/>
-                    </a:prstGeom>
-                    <a:noFill/>
-                    <a:ln w="9525">
-                      <a:noFill/>
-                      <a:headEnd/>
-                      <a:tailEnd/>
-                    </a:ln>
-                  </pic:spPr>
-                </pic:pic>
-              </a:graphicData>
-            </a:graphic>
-          </wp:inline>
-        </w:drawing>
-      </w:r>
-    </w:p>
-    <w:p>
-      <w:pPr>
         <w:pStyle w:val="Heading1"/>
       </w:pPr>
-      <w:bookmarkStart w:id="40" w:name="list-of-category-codes"/>
+      <w:bookmarkStart w:id="35" w:name="list-of-category-codes"/>
       <w:r>
         <w:t xml:space="preserve">7. List of category codes</w:t>
       </w:r>
-      <w:bookmarkEnd w:id="40"/>
+      <w:bookmarkEnd w:id="35"/>
     </w:p>
     <w:p>
       <w:pPr>

--- a/Results/sectoral_trends.docx
+++ b/Results/sectoral_trends.docx
@@ -90,166 +90,33 @@
       <w:pPr>
         <w:pStyle w:val="Heading1"/>
       </w:pPr>
-      <w:bookmarkStart w:id="20" w:name="summary"/>
-      <w:r>
-        <w:t xml:space="preserve">Summary</w:t>
+      <w:bookmarkStart w:id="20" w:name="energy"/>
+      <w:r>
+        <w:t xml:space="preserve">Energy</w:t>
       </w:r>
       <w:bookmarkEnd w:id="20"/>
     </w:p>
     <w:p>
       <w:pPr>
         <w:pStyle w:val="FirstParagraph"/>
-      </w:pPr>
-      <w:r>
-        <w:t xml:space="preserve">This document provides an overview and breakdown of emissions trends by IPCC chapter. We have compiled a consistent allocation of emissions categories to sectors using the EDGAR emissions database. We propose to use this allocation and the following figures across the main sectoral chapters of AR6.</w:t>
-      </w:r>
-    </w:p>
-    <w:p>
-      <w:pPr>
-        <w:pStyle w:val="BodyText"/>
-      </w:pPr>
-      <w:r>
-        <w:t xml:space="preserve">The following supporting information is available online:</w:t>
-      </w:r>
-    </w:p>
-    <w:p>
-      <w:pPr>
-        <w:pStyle w:val="Compact"/>
-        <w:numPr>
-          <w:numId w:val="1001"/>
-          <w:ilvl w:val="0"/>
-        </w:numPr>
-      </w:pPr>
-      <w:r>
-        <w:t xml:space="preserve">our code in R</w:t>
-      </w:r>
-    </w:p>
-    <w:p>
-      <w:pPr>
-        <w:pStyle w:val="Compact"/>
-        <w:numPr>
-          <w:numId w:val="1001"/>
-          <w:ilvl w:val="0"/>
-        </w:numPr>
-      </w:pPr>
-      <w:r>
-        <w:t xml:space="preserve">the sector categorisations</w:t>
-      </w:r>
-    </w:p>
-    <w:p>
-      <w:pPr>
-        <w:pStyle w:val="Compact"/>
-        <w:numPr>
-          <w:numId w:val="1001"/>
-          <w:ilvl w:val="0"/>
-        </w:numPr>
-      </w:pPr>
-      <w:r>
-        <w:t xml:space="preserve">the figure files</w:t>
-      </w:r>
-    </w:p>
-    <w:p>
-      <w:pPr>
-        <w:pStyle w:val="Compact"/>
-        <w:numPr>
-          <w:numId w:val="1001"/>
-          <w:ilvl w:val="0"/>
-        </w:numPr>
-      </w:pPr>
-      <w:r>
-        <w:t xml:space="preserve">the data files for each figure</w:t>
-      </w:r>
-    </w:p>
-    <w:p>
-      <w:pPr>
-        <w:pStyle w:val="Compact"/>
-        <w:numPr>
-          <w:numId w:val="1001"/>
-          <w:ilvl w:val="0"/>
-        </w:numPr>
-      </w:pPr>
-      <w:r>
-        <w:t xml:space="preserve">this document and any updates</w:t>
-      </w:r>
-    </w:p>
-    <w:p>
-      <w:pPr>
-        <w:pStyle w:val="FirstParagraph"/>
-      </w:pPr>
-      <w:r>
-        <w:t xml:space="preserve">Please find these at:</w:t>
-      </w:r>
-      <w:r>
-        <w:t xml:space="preserve"> </w:t>
-      </w:r>
-      <w:hyperlink r:id="rId21">
-        <w:r>
-          <w:rPr>
-            <w:rStyle w:val="Hyperlink"/>
-          </w:rPr>
-          <w:t xml:space="preserve">https://github.com/mcc-apsis/AR6-Emissions-trends-and-drivers</w:t>
-        </w:r>
-      </w:hyperlink>
-    </w:p>
-    <w:p>
-      <w:pPr>
-        <w:pStyle w:val="BodyText"/>
-      </w:pPr>
-      <w:r>
-        <w:t xml:space="preserve">Latest update: 02 Juni, 2020, 08:10</w:t>
-      </w:r>
-    </w:p>
-    <w:p>
-      <w:pPr>
-        <w:pStyle w:val="BodyText"/>
-      </w:pPr>
-      <w:r>
-        <w:rPr>
-          <w:b/>
-        </w:rPr>
-        <w:t xml:space="preserve">Author information</w:t>
-      </w:r>
-    </w:p>
-    <w:p>
-      <w:pPr>
-        <w:pStyle w:val="BodyText"/>
-      </w:pPr>
-      <w:r>
-        <w:t xml:space="preserve">William F. Lamb - Mercator Research Institute on Global Commons and Climate Change (MCC); School of Earth and Environment, University of Leeds; Contributing Author in Chapter 2 of the Working Group III Report (Emissions Trends and Drivers);</w:t>
-      </w:r>
-      <w:r>
-        <w:t xml:space="preserve"> </w:t>
-      </w:r>
-      <w:hyperlink r:id="rId22">
-        <w:r>
-          <w:rPr>
-            <w:rStyle w:val="Hyperlink"/>
-          </w:rPr>
-          <w:t xml:space="preserve">lamb@mcc-berlin.net</w:t>
-        </w:r>
-      </w:hyperlink>
-    </w:p>
-    <w:p>
-      <w:pPr>
-        <w:pStyle w:val="BodyText"/>
       </w:pPr>
       <w:r>
         <w:drawing>
           <wp:inline>
-            <wp:extent cx="5334000" cy="2963333"/>
+            <wp:extent cx="5334000" cy="4000500"/>
             <wp:effectExtent b="0" l="0" r="0" t="0"/>
             <wp:docPr descr="" title="" id="1" name="Picture"/>
             <a:graphic>
               <a:graphicData uri="http://schemas.openxmlformats.org/drawingml/2006/picture">
                 <pic:pic>
                   <pic:nvPicPr>
-                    <pic:cNvPr descr="../Results/Plots/sector_trends-1.png" id="0" name="Picture"/>
+                    <pic:cNvPr descr="../Results/Plots/energy-1.png" id="0" name="Picture"/>
                     <pic:cNvPicPr>
                       <a:picLocks noChangeArrowheads="1" noChangeAspect="1"/>
                     </pic:cNvPicPr>
                   </pic:nvPicPr>
                   <pic:blipFill>
-                    <a:blip r:embed="rId23"/>
+                    <a:blip r:embed="rId21"/>
                     <a:stretch>
                       <a:fillRect/>
                     </a:stretch>
@@ -257,7 +124,7 @@
                   <pic:spPr bwMode="auto">
                     <a:xfrm>
                       <a:off x="0" y="0"/>
-                      <a:ext cx="5334000" cy="2963333"/>
+                      <a:ext cx="5334000" cy="4000500"/>
                     </a:xfrm>
                     <a:prstGeom prst="rect">
                       <a:avLst/>
@@ -280,49 +147,33 @@
       <w:pPr>
         <w:pStyle w:val="Heading1"/>
       </w:pPr>
-      <w:bookmarkStart w:id="24" w:name="all-sectors"/>
-      <w:r>
-        <w:t xml:space="preserve">1. All sectors</w:t>
-      </w:r>
-      <w:bookmarkEnd w:id="24"/>
-    </w:p>
-    <w:p>
-      <w:pPr>
-        <w:pStyle w:val="Heading1"/>
-      </w:pPr>
-      <w:bookmarkStart w:id="25" w:name="transport"/>
-      <w:r>
-        <w:t xml:space="preserve">Transport</w:t>
-      </w:r>
-      <w:bookmarkEnd w:id="25"/>
+      <w:bookmarkStart w:id="22" w:name="industry"/>
+      <w:r>
+        <w:t xml:space="preserve">Industry</w:t>
+      </w:r>
+      <w:bookmarkEnd w:id="22"/>
     </w:p>
     <w:p>
       <w:pPr>
         <w:pStyle w:val="FirstParagraph"/>
       </w:pPr>
-      <w:r>
-        <w:t xml:space="preserve">$p1</w:t>
-      </w:r>
-      <w:r>
-        <w:t xml:space="preserve"> </w:t>
-      </w:r>
       <w:r>
         <w:drawing>
           <wp:inline>
-            <wp:extent cx="5334000" cy="2667000"/>
+            <wp:extent cx="5334000" cy="4000500"/>
             <wp:effectExtent b="0" l="0" r="0" t="0"/>
             <wp:docPr descr="" title="" id="1" name="Picture"/>
             <a:graphic>
               <a:graphicData uri="http://schemas.openxmlformats.org/drawingml/2006/picture">
                 <pic:pic>
                   <pic:nvPicPr>
-                    <pic:cNvPr descr="../Results/Plots/transport-1.png" id="0" name="Picture"/>
+                    <pic:cNvPr descr="../Results/Plots/industry-1.png" id="0" name="Picture"/>
                     <pic:cNvPicPr>
                       <a:picLocks noChangeArrowheads="1" noChangeAspect="1"/>
                     </pic:cNvPicPr>
                   </pic:nvPicPr>
                   <pic:blipFill>
-                    <a:blip r:embed="rId26"/>
+                    <a:blip r:embed="rId23"/>
                     <a:stretch>
                       <a:fillRect/>
                     </a:stretch>
@@ -330,7 +181,7 @@
                   <pic:spPr bwMode="auto">
                     <a:xfrm>
                       <a:off x="0" y="0"/>
-                      <a:ext cx="5334000" cy="2667000"/>
+                      <a:ext cx="5334000" cy="4000500"/>
                     </a:xfrm>
                     <a:prstGeom prst="rect">
                       <a:avLst/>
@@ -348,32 +199,38 @@
           </wp:inline>
         </w:drawing>
       </w:r>
-      <w:r>
-        <w:t xml:space="preserve"> </w:t>
-      </w:r>
-      <w:r>
-        <w:t xml:space="preserve">$p2</w:t>
-      </w:r>
-      <w:r>
-        <w:t xml:space="preserve"> </w:t>
-      </w:r>
+    </w:p>
+    <w:p>
+      <w:pPr>
+        <w:pStyle w:val="Heading1"/>
+      </w:pPr>
+      <w:bookmarkStart w:id="24" w:name="transport"/>
+      <w:r>
+        <w:t xml:space="preserve">Transport</w:t>
+      </w:r>
+      <w:bookmarkEnd w:id="24"/>
+    </w:p>
+    <w:p>
+      <w:pPr>
+        <w:pStyle w:val="FirstParagraph"/>
+      </w:pPr>
       <w:r>
         <w:drawing>
           <wp:inline>
-            <wp:extent cx="5334000" cy="2667000"/>
+            <wp:extent cx="5334000" cy="4000500"/>
             <wp:effectExtent b="0" l="0" r="0" t="0"/>
             <wp:docPr descr="" title="" id="1" name="Picture"/>
             <a:graphic>
               <a:graphicData uri="http://schemas.openxmlformats.org/drawingml/2006/picture">
                 <pic:pic>
                   <pic:nvPicPr>
-                    <pic:cNvPr descr="../Results/Plots/transport-2.png" id="0" name="Picture"/>
+                    <pic:cNvPr descr="../Results/Plots/transport-1.png" id="0" name="Picture"/>
                     <pic:cNvPicPr>
                       <a:picLocks noChangeArrowheads="1" noChangeAspect="1"/>
                     </pic:cNvPicPr>
                   </pic:nvPicPr>
                   <pic:blipFill>
-                    <a:blip r:embed="rId27"/>
+                    <a:blip r:embed="rId25"/>
                     <a:stretch>
                       <a:fillRect/>
                     </a:stretch>
@@ -381,7 +238,7 @@
                   <pic:spPr bwMode="auto">
                     <a:xfrm>
                       <a:off x="0" y="0"/>
-                      <a:ext cx="5334000" cy="2667000"/>
+                      <a:ext cx="5334000" cy="4000500"/>
                     </a:xfrm>
                     <a:prstGeom prst="rect">
                       <a:avLst/>
@@ -399,32 +256,38 @@
           </wp:inline>
         </w:drawing>
       </w:r>
-      <w:r>
-        <w:t xml:space="preserve"> </w:t>
-      </w:r>
-      <w:r>
-        <w:t xml:space="preserve">$p3</w:t>
-      </w:r>
-      <w:r>
-        <w:t xml:space="preserve"> </w:t>
-      </w:r>
+    </w:p>
+    <w:p>
+      <w:pPr>
+        <w:pStyle w:val="Heading1"/>
+      </w:pPr>
+      <w:bookmarkStart w:id="26" w:name="buildings"/>
+      <w:r>
+        <w:t xml:space="preserve">Buildings</w:t>
+      </w:r>
+      <w:bookmarkEnd w:id="26"/>
+    </w:p>
+    <w:p>
+      <w:pPr>
+        <w:pStyle w:val="FirstParagraph"/>
+      </w:pPr>
       <w:r>
         <w:drawing>
           <wp:inline>
-            <wp:extent cx="5334000" cy="2667000"/>
+            <wp:extent cx="5334000" cy="4000500"/>
             <wp:effectExtent b="0" l="0" r="0" t="0"/>
             <wp:docPr descr="" title="" id="1" name="Picture"/>
             <a:graphic>
               <a:graphicData uri="http://schemas.openxmlformats.org/drawingml/2006/picture">
                 <pic:pic>
                   <pic:nvPicPr>
-                    <pic:cNvPr descr="../Results/Plots/transport-3.png" id="0" name="Picture"/>
+                    <pic:cNvPr descr="../Results/Plots/buildings-1.png" id="0" name="Picture"/>
                     <pic:cNvPicPr>
                       <a:picLocks noChangeArrowheads="1" noChangeAspect="1"/>
                     </pic:cNvPicPr>
                   </pic:nvPicPr>
                   <pic:blipFill>
-                    <a:blip r:embed="rId28"/>
+                    <a:blip r:embed="rId27"/>
                     <a:stretch>
                       <a:fillRect/>
                     </a:stretch>
@@ -432,7 +295,7 @@
                   <pic:spPr bwMode="auto">
                     <a:xfrm>
                       <a:off x="0" y="0"/>
-                      <a:ext cx="5334000" cy="2667000"/>
+                      <a:ext cx="5334000" cy="4000500"/>
                     </a:xfrm>
                     <a:prstGeom prst="rect">
                       <a:avLst/>
@@ -450,26 +313,32 @@
           </wp:inline>
         </w:drawing>
       </w:r>
-      <w:r>
-        <w:t xml:space="preserve"> </w:t>
-      </w:r>
-      <w:r>
-        <w:t xml:space="preserve">$p4</w:t>
-      </w:r>
-      <w:r>
-        <w:t xml:space="preserve"> </w:t>
-      </w:r>
+    </w:p>
+    <w:p>
+      <w:pPr>
+        <w:pStyle w:val="Heading1"/>
+      </w:pPr>
+      <w:bookmarkStart w:id="28" w:name="afolu"/>
+      <w:r>
+        <w:t xml:space="preserve">AFOLU</w:t>
+      </w:r>
+      <w:bookmarkEnd w:id="28"/>
+    </w:p>
+    <w:p>
+      <w:pPr>
+        <w:pStyle w:val="FirstParagraph"/>
+      </w:pPr>
       <w:r>
         <w:drawing>
           <wp:inline>
-            <wp:extent cx="5334000" cy="2667000"/>
+            <wp:extent cx="5334000" cy="4000500"/>
             <wp:effectExtent b="0" l="0" r="0" t="0"/>
             <wp:docPr descr="" title="" id="1" name="Picture"/>
             <a:graphic>
               <a:graphicData uri="http://schemas.openxmlformats.org/drawingml/2006/picture">
                 <pic:pic>
                   <pic:nvPicPr>
-                    <pic:cNvPr descr="../Results/Plots/transport-4.png" id="0" name="Picture"/>
+                    <pic:cNvPr descr="../Results/Plots/AFOLU-1.png" id="0" name="Picture"/>
                     <pic:cNvPicPr>
                       <a:picLocks noChangeArrowheads="1" noChangeAspect="1"/>
                     </pic:cNvPicPr>
@@ -483,7 +352,7 @@
                   <pic:spPr bwMode="auto">
                     <a:xfrm>
                       <a:off x="0" y="0"/>
-                      <a:ext cx="5334000" cy="2667000"/>
+                      <a:ext cx="5334000" cy="4000500"/>
                     </a:xfrm>
                     <a:prstGeom prst="rect">
                       <a:avLst/>
@@ -506,9 +375,9 @@
       <w:pPr>
         <w:pStyle w:val="Heading1"/>
       </w:pPr>
-      <w:bookmarkStart w:id="30" w:name="buildings"/>
-      <w:r>
-        <w:t xml:space="preserve">Buildings</w:t>
+      <w:bookmarkStart w:id="30" w:name="top-emitting-sectors"/>
+      <w:r>
+        <w:t xml:space="preserve">Top emitting sectors</w:t>
       </w:r>
       <w:bookmarkEnd w:id="30"/>
     </w:p>
@@ -516,23 +385,17 @@
       <w:pPr>
         <w:pStyle w:val="FirstParagraph"/>
       </w:pPr>
-      <w:r>
-        <w:t xml:space="preserve">$p1</w:t>
-      </w:r>
-      <w:r>
-        <w:t xml:space="preserve"> </w:t>
-      </w:r>
       <w:r>
         <w:drawing>
           <wp:inline>
-            <wp:extent cx="5334000" cy="2667000"/>
+            <wp:extent cx="5334000" cy="2400300"/>
             <wp:effectExtent b="0" l="0" r="0" t="0"/>
             <wp:docPr descr="" title="" id="1" name="Picture"/>
             <a:graphic>
               <a:graphicData uri="http://schemas.openxmlformats.org/drawingml/2006/picture">
                 <pic:pic>
                   <pic:nvPicPr>
-                    <pic:cNvPr descr="../Results/Plots/buildings-1.png" id="0" name="Picture"/>
+                    <pic:cNvPr descr="../Results/Plots/summary-1.png" id="0" name="Picture"/>
                     <pic:cNvPicPr>
                       <a:picLocks noChangeArrowheads="1" noChangeAspect="1"/>
                     </pic:cNvPicPr>
@@ -546,7 +409,7 @@
                   <pic:spPr bwMode="auto">
                     <a:xfrm>
                       <a:off x="0" y="0"/>
-                      <a:ext cx="5334000" cy="2667000"/>
+                      <a:ext cx="5334000" cy="2400300"/>
                     </a:xfrm>
                     <a:prstGeom prst="rect">
                       <a:avLst/>
@@ -564,32 +427,38 @@
           </wp:inline>
         </w:drawing>
       </w:r>
-      <w:r>
-        <w:t xml:space="preserve"> </w:t>
-      </w:r>
-      <w:r>
-        <w:t xml:space="preserve">$p2</w:t>
-      </w:r>
-      <w:r>
-        <w:t xml:space="preserve"> </w:t>
-      </w:r>
+    </w:p>
+    <w:p>
+      <w:pPr>
+        <w:pStyle w:val="Heading1"/>
+      </w:pPr>
+      <w:bookmarkStart w:id="32" w:name="all-5-sectors-by-10-regions"/>
+      <w:r>
+        <w:t xml:space="preserve">All 5 sectors by 10 regions</w:t>
+      </w:r>
+      <w:bookmarkEnd w:id="32"/>
+    </w:p>
+    <w:p>
+      <w:pPr>
+        <w:pStyle w:val="FirstParagraph"/>
+      </w:pPr>
       <w:r>
         <w:drawing>
           <wp:inline>
-            <wp:extent cx="5334000" cy="2667000"/>
+            <wp:extent cx="5334000" cy="4000500"/>
             <wp:effectExtent b="0" l="0" r="0" t="0"/>
             <wp:docPr descr="" title="" id="1" name="Picture"/>
             <a:graphic>
               <a:graphicData uri="http://schemas.openxmlformats.org/drawingml/2006/picture">
                 <pic:pic>
                   <pic:nvPicPr>
-                    <pic:cNvPr descr="../Results/Plots/buildings-2.png" id="0" name="Picture"/>
+                    <pic:cNvPr descr="../Results/Plots/summary2-1.png" id="0" name="Picture"/>
                     <pic:cNvPicPr>
                       <a:picLocks noChangeArrowheads="1" noChangeAspect="1"/>
                     </pic:cNvPicPr>
                   </pic:nvPicPr>
                   <pic:blipFill>
-                    <a:blip r:embed="rId32"/>
+                    <a:blip r:embed="rId33"/>
                     <a:stretch>
                       <a:fillRect/>
                     </a:stretch>
@@ -597,7 +466,7 @@
                   <pic:spPr bwMode="auto">
                     <a:xfrm>
                       <a:off x="0" y="0"/>
-                      <a:ext cx="5334000" cy="2667000"/>
+                      <a:ext cx="5334000" cy="4000500"/>
                     </a:xfrm>
                     <a:prstGeom prst="rect">
                       <a:avLst/>
@@ -615,118 +484,6 @@
           </wp:inline>
         </w:drawing>
       </w:r>
-      <w:r>
-        <w:t xml:space="preserve"> </w:t>
-      </w:r>
-      <w:r>
-        <w:t xml:space="preserve">$p3</w:t>
-      </w:r>
-      <w:r>
-        <w:t xml:space="preserve"> </w:t>
-      </w:r>
-      <w:r>
-        <w:drawing>
-          <wp:inline>
-            <wp:extent cx="5334000" cy="2667000"/>
-            <wp:effectExtent b="0" l="0" r="0" t="0"/>
-            <wp:docPr descr="" title="" id="1" name="Picture"/>
-            <a:graphic>
-              <a:graphicData uri="http://schemas.openxmlformats.org/drawingml/2006/picture">
-                <pic:pic>
-                  <pic:nvPicPr>
-                    <pic:cNvPr descr="../Results/Plots/buildings-3.png" id="0" name="Picture"/>
-                    <pic:cNvPicPr>
-                      <a:picLocks noChangeArrowheads="1" noChangeAspect="1"/>
-                    </pic:cNvPicPr>
-                  </pic:nvPicPr>
-                  <pic:blipFill>
-                    <a:blip r:embed="rId33"/>
-                    <a:stretch>
-                      <a:fillRect/>
-                    </a:stretch>
-                  </pic:blipFill>
-                  <pic:spPr bwMode="auto">
-                    <a:xfrm>
-                      <a:off x="0" y="0"/>
-                      <a:ext cx="5334000" cy="2667000"/>
-                    </a:xfrm>
-                    <a:prstGeom prst="rect">
-                      <a:avLst/>
-                    </a:prstGeom>
-                    <a:noFill/>
-                    <a:ln w="9525">
-                      <a:noFill/>
-                      <a:headEnd/>
-                      <a:tailEnd/>
-                    </a:ln>
-                  </pic:spPr>
-                </pic:pic>
-              </a:graphicData>
-            </a:graphic>
-          </wp:inline>
-        </w:drawing>
-      </w:r>
-      <w:r>
-        <w:t xml:space="preserve"> </w:t>
-      </w:r>
-      <w:r>
-        <w:t xml:space="preserve">$p4</w:t>
-      </w:r>
-      <w:r>
-        <w:t xml:space="preserve"> </w:t>
-      </w:r>
-      <w:r>
-        <w:drawing>
-          <wp:inline>
-            <wp:extent cx="5334000" cy="2667000"/>
-            <wp:effectExtent b="0" l="0" r="0" t="0"/>
-            <wp:docPr descr="" title="" id="1" name="Picture"/>
-            <a:graphic>
-              <a:graphicData uri="http://schemas.openxmlformats.org/drawingml/2006/picture">
-                <pic:pic>
-                  <pic:nvPicPr>
-                    <pic:cNvPr descr="../Results/Plots/buildings-4.png" id="0" name="Picture"/>
-                    <pic:cNvPicPr>
-                      <a:picLocks noChangeArrowheads="1" noChangeAspect="1"/>
-                    </pic:cNvPicPr>
-                  </pic:nvPicPr>
-                  <pic:blipFill>
-                    <a:blip r:embed="rId34"/>
-                    <a:stretch>
-                      <a:fillRect/>
-                    </a:stretch>
-                  </pic:blipFill>
-                  <pic:spPr bwMode="auto">
-                    <a:xfrm>
-                      <a:off x="0" y="0"/>
-                      <a:ext cx="5334000" cy="2667000"/>
-                    </a:xfrm>
-                    <a:prstGeom prst="rect">
-                      <a:avLst/>
-                    </a:prstGeom>
-                    <a:noFill/>
-                    <a:ln w="9525">
-                      <a:noFill/>
-                      <a:headEnd/>
-                      <a:tailEnd/>
-                    </a:ln>
-                  </pic:spPr>
-                </pic:pic>
-              </a:graphicData>
-            </a:graphic>
-          </wp:inline>
-        </w:drawing>
-      </w:r>
-    </w:p>
-    <w:p>
-      <w:pPr>
-        <w:pStyle w:val="Heading1"/>
-      </w:pPr>
-      <w:bookmarkStart w:id="35" w:name="list-of-category-codes"/>
-      <w:r>
-        <w:t xml:space="preserve">7. List of category codes</w:t>
-      </w:r>
-      <w:bookmarkEnd w:id="35"/>
     </w:p>
     <w:sectPr/>
   </w:body>
@@ -861,114 +618,8 @@
       </w:pPr>
     </w:lvl>
   </w:abstractNum>
-  <w:abstractNum w:abstractNumId="991">
-    <w:nsid w:val="ea454b4c"/>
-    <w:multiLevelType w:val="multilevel"/>
-    <w:lvl w:ilvl="0">
-      <w:numFmt w:val="bullet"/>
-      <w:lvlText w:val="•"/>
-      <w:lvlJc w:val="left"/>
-      <w:pPr>
-        <w:tabs>
-          <w:tab w:val="num" w:pos="0"/>
-        </w:tabs>
-        <w:ind w:left="480" w:hanging="480"/>
-      </w:pPr>
-    </w:lvl>
-    <w:lvl w:ilvl="1">
-      <w:numFmt w:val="bullet"/>
-      <w:lvlText w:val="–"/>
-      <w:lvlJc w:val="left"/>
-      <w:pPr>
-        <w:tabs>
-          <w:tab w:val="num" w:pos="720"/>
-        </w:tabs>
-        <w:ind w:left="1200" w:hanging="480"/>
-      </w:pPr>
-    </w:lvl>
-    <w:lvl w:ilvl="2">
-      <w:numFmt w:val="bullet"/>
-      <w:lvlText w:val="•"/>
-      <w:lvlJc w:val="left"/>
-      <w:pPr>
-        <w:tabs>
-          <w:tab w:val="num" w:pos="1440"/>
-        </w:tabs>
-        <w:ind w:left="1920" w:hanging="480"/>
-      </w:pPr>
-    </w:lvl>
-    <w:lvl w:ilvl="3">
-      <w:numFmt w:val="bullet"/>
-      <w:lvlText w:val="–"/>
-      <w:lvlJc w:val="left"/>
-      <w:pPr>
-        <w:tabs>
-          <w:tab w:val="num" w:pos="2160"/>
-        </w:tabs>
-        <w:ind w:left="2640" w:hanging="480"/>
-      </w:pPr>
-    </w:lvl>
-    <w:lvl w:ilvl="4">
-      <w:numFmt w:val="bullet"/>
-      <w:lvlText w:val="•"/>
-      <w:lvlJc w:val="left"/>
-      <w:pPr>
-        <w:tabs>
-          <w:tab w:val="num" w:pos="2880"/>
-        </w:tabs>
-        <w:ind w:left="3360" w:hanging="480"/>
-      </w:pPr>
-    </w:lvl>
-    <w:lvl w:ilvl="5">
-      <w:numFmt w:val="bullet"/>
-      <w:lvlText w:val="–"/>
-      <w:lvlJc w:val="left"/>
-      <w:pPr>
-        <w:tabs>
-          <w:tab w:val="num" w:pos="3600"/>
-        </w:tabs>
-        <w:ind w:left="4080" w:hanging="480"/>
-      </w:pPr>
-    </w:lvl>
-    <w:lvl w:ilvl="6">
-      <w:numFmt w:val="bullet"/>
-      <w:lvlText w:val="•"/>
-      <w:lvlJc w:val="left"/>
-      <w:pPr>
-        <w:tabs>
-          <w:tab w:val="num" w:pos="4320"/>
-        </w:tabs>
-        <w:ind w:left="4800" w:hanging="480"/>
-      </w:pPr>
-    </w:lvl>
-    <w:lvl w:ilvl="7">
-      <w:numFmt w:val="bullet"/>
-      <w:lvlText w:val="–"/>
-      <w:lvlJc w:val="left"/>
-      <w:pPr>
-        <w:tabs>
-          <w:tab w:val="num" w:pos="5040"/>
-        </w:tabs>
-        <w:ind w:left="5520" w:hanging="480"/>
-      </w:pPr>
-    </w:lvl>
-    <w:lvl w:ilvl="8">
-      <w:numFmt w:val="bullet"/>
-      <w:lvlText w:val="•"/>
-      <w:lvlJc w:val="left"/>
-      <w:pPr>
-        <w:tabs>
-          <w:tab w:val="num" w:pos="5760"/>
-        </w:tabs>
-        <w:ind w:left="6240" w:hanging="480"/>
-      </w:pPr>
-    </w:lvl>
-  </w:abstractNum>
   <w:num w:numId="1000">
     <w:abstractNumId w:val="990"/>
-  </w:num>
-  <w:num w:numId="1001">
-    <w:abstractNumId w:val="991"/>
   </w:num>
 </w:numbering>
 </file>

--- a/Results/sectoral_trends.docx
+++ b/Results/sectoral_trends.docx
@@ -90,9 +90,9 @@
       <w:pPr>
         <w:pStyle w:val="Heading1"/>
       </w:pPr>
-      <w:bookmarkStart w:id="20" w:name="energy"/>
-      <w:r>
-        <w:t xml:space="preserve">Energy</w:t>
+      <w:bookmarkStart w:id="20" w:name="all-5-sectors-by-10-regions"/>
+      <w:r>
+        <w:t xml:space="preserve">All 5 sectors by 10 regions</w:t>
       </w:r>
       <w:bookmarkEnd w:id="20"/>
     </w:p>
@@ -110,7 +110,7 @@
               <a:graphicData uri="http://schemas.openxmlformats.org/drawingml/2006/picture">
                 <pic:pic>
                   <pic:nvPicPr>
-                    <pic:cNvPr descr="../Results/Plots/energy-1.png" id="0" name="Picture"/>
+                    <pic:cNvPr descr="../Results/Plots/Sectors/totals-1.png" id="0" name="Picture"/>
                     <pic:cNvPicPr>
                       <a:picLocks noChangeArrowheads="1" noChangeAspect="1"/>
                     </pic:cNvPicPr>
@@ -147,9 +147,9 @@
       <w:pPr>
         <w:pStyle w:val="Heading1"/>
       </w:pPr>
-      <w:bookmarkStart w:id="22" w:name="industry"/>
-      <w:r>
-        <w:t xml:space="preserve">Industry</w:t>
+      <w:bookmarkStart w:id="22" w:name="energy"/>
+      <w:r>
+        <w:t xml:space="preserve">Energy</w:t>
       </w:r>
       <w:bookmarkEnd w:id="22"/>
     </w:p>
@@ -167,7 +167,7 @@
               <a:graphicData uri="http://schemas.openxmlformats.org/drawingml/2006/picture">
                 <pic:pic>
                   <pic:nvPicPr>
-                    <pic:cNvPr descr="../Results/Plots/industry-1.png" id="0" name="Picture"/>
+                    <pic:cNvPr descr="../Results/Plots/Sectors/energy-1.png" id="0" name="Picture"/>
                     <pic:cNvPicPr>
                       <a:picLocks noChangeArrowheads="1" noChangeAspect="1"/>
                     </pic:cNvPicPr>
@@ -204,9 +204,9 @@
       <w:pPr>
         <w:pStyle w:val="Heading1"/>
       </w:pPr>
-      <w:bookmarkStart w:id="24" w:name="transport"/>
-      <w:r>
-        <w:t xml:space="preserve">Transport</w:t>
+      <w:bookmarkStart w:id="24" w:name="industry"/>
+      <w:r>
+        <w:t xml:space="preserve">Industry</w:t>
       </w:r>
       <w:bookmarkEnd w:id="24"/>
     </w:p>
@@ -224,7 +224,7 @@
               <a:graphicData uri="http://schemas.openxmlformats.org/drawingml/2006/picture">
                 <pic:pic>
                   <pic:nvPicPr>
-                    <pic:cNvPr descr="../Results/Plots/transport-1.png" id="0" name="Picture"/>
+                    <pic:cNvPr descr="../Results/Plots/Sectors/industry-1.png" id="0" name="Picture"/>
                     <pic:cNvPicPr>
                       <a:picLocks noChangeArrowheads="1" noChangeAspect="1"/>
                     </pic:cNvPicPr>
@@ -261,9 +261,9 @@
       <w:pPr>
         <w:pStyle w:val="Heading1"/>
       </w:pPr>
-      <w:bookmarkStart w:id="26" w:name="buildings"/>
-      <w:r>
-        <w:t xml:space="preserve">Buildings</w:t>
+      <w:bookmarkStart w:id="26" w:name="transport"/>
+      <w:r>
+        <w:t xml:space="preserve">Transport</w:t>
       </w:r>
       <w:bookmarkEnd w:id="26"/>
     </w:p>
@@ -281,7 +281,7 @@
               <a:graphicData uri="http://schemas.openxmlformats.org/drawingml/2006/picture">
                 <pic:pic>
                   <pic:nvPicPr>
-                    <pic:cNvPr descr="../Results/Plots/buildings-1.png" id="0" name="Picture"/>
+                    <pic:cNvPr descr="../Results/Plots/Sectors/transport-1.png" id="0" name="Picture"/>
                     <pic:cNvPicPr>
                       <a:picLocks noChangeArrowheads="1" noChangeAspect="1"/>
                     </pic:cNvPicPr>
@@ -318,9 +318,9 @@
       <w:pPr>
         <w:pStyle w:val="Heading1"/>
       </w:pPr>
-      <w:bookmarkStart w:id="28" w:name="afolu"/>
-      <w:r>
-        <w:t xml:space="preserve">AFOLU</w:t>
+      <w:bookmarkStart w:id="28" w:name="buildings"/>
+      <w:r>
+        <w:t xml:space="preserve">Buildings</w:t>
       </w:r>
       <w:bookmarkEnd w:id="28"/>
     </w:p>
@@ -338,7 +338,7 @@
               <a:graphicData uri="http://schemas.openxmlformats.org/drawingml/2006/picture">
                 <pic:pic>
                   <pic:nvPicPr>
-                    <pic:cNvPr descr="../Results/Plots/AFOLU-1.png" id="0" name="Picture"/>
+                    <pic:cNvPr descr="../Results/Plots/Sectors/buildings-1.png" id="0" name="Picture"/>
                     <pic:cNvPicPr>
                       <a:picLocks noChangeArrowheads="1" noChangeAspect="1"/>
                     </pic:cNvPicPr>
@@ -375,11 +375,68 @@
       <w:pPr>
         <w:pStyle w:val="Heading1"/>
       </w:pPr>
-      <w:bookmarkStart w:id="30" w:name="top-emitting-sectors"/>
+      <w:bookmarkStart w:id="30" w:name="afolu"/>
+      <w:r>
+        <w:t xml:space="preserve">AFOLU</w:t>
+      </w:r>
+      <w:bookmarkEnd w:id="30"/>
+    </w:p>
+    <w:p>
+      <w:pPr>
+        <w:pStyle w:val="FirstParagraph"/>
+      </w:pPr>
+      <w:r>
+        <w:drawing>
+          <wp:inline>
+            <wp:extent cx="5334000" cy="4000500"/>
+            <wp:effectExtent b="0" l="0" r="0" t="0"/>
+            <wp:docPr descr="" title="" id="1" name="Picture"/>
+            <a:graphic>
+              <a:graphicData uri="http://schemas.openxmlformats.org/drawingml/2006/picture">
+                <pic:pic>
+                  <pic:nvPicPr>
+                    <pic:cNvPr descr="../Results/Plots/Sectors/AFOLU-1.png" id="0" name="Picture"/>
+                    <pic:cNvPicPr>
+                      <a:picLocks noChangeArrowheads="1" noChangeAspect="1"/>
+                    </pic:cNvPicPr>
+                  </pic:nvPicPr>
+                  <pic:blipFill>
+                    <a:blip r:embed="rId31"/>
+                    <a:stretch>
+                      <a:fillRect/>
+                    </a:stretch>
+                  </pic:blipFill>
+                  <pic:spPr bwMode="auto">
+                    <a:xfrm>
+                      <a:off x="0" y="0"/>
+                      <a:ext cx="5334000" cy="4000500"/>
+                    </a:xfrm>
+                    <a:prstGeom prst="rect">
+                      <a:avLst/>
+                    </a:prstGeom>
+                    <a:noFill/>
+                    <a:ln w="9525">
+                      <a:noFill/>
+                      <a:headEnd/>
+                      <a:tailEnd/>
+                    </a:ln>
+                  </pic:spPr>
+                </pic:pic>
+              </a:graphicData>
+            </a:graphic>
+          </wp:inline>
+        </w:drawing>
+      </w:r>
+    </w:p>
+    <w:p>
+      <w:pPr>
+        <w:pStyle w:val="Heading1"/>
+      </w:pPr>
+      <w:bookmarkStart w:id="32" w:name="top-emitting-sectors"/>
       <w:r>
         <w:t xml:space="preserve">Top emitting sectors</w:t>
       </w:r>
-      <w:bookmarkEnd w:id="30"/>
+      <w:bookmarkEnd w:id="32"/>
     </w:p>
     <w:p>
       <w:pPr>
@@ -395,13 +452,13 @@
               <a:graphicData uri="http://schemas.openxmlformats.org/drawingml/2006/picture">
                 <pic:pic>
                   <pic:nvPicPr>
-                    <pic:cNvPr descr="../Results/Plots/summary-1.png" id="0" name="Picture"/>
+                    <pic:cNvPr descr="../Results/Plots/Sectors/top_subsectors-1.png" id="0" name="Picture"/>
                     <pic:cNvPicPr>
                       <a:picLocks noChangeArrowheads="1" noChangeAspect="1"/>
                     </pic:cNvPicPr>
                   </pic:nvPicPr>
                   <pic:blipFill>
-                    <a:blip r:embed="rId31"/>
+                    <a:blip r:embed="rId33"/>
                     <a:stretch>
                       <a:fillRect/>
                     </a:stretch>
@@ -427,38 +484,23 @@
           </wp:inline>
         </w:drawing>
       </w:r>
-    </w:p>
-    <w:p>
-      <w:pPr>
-        <w:pStyle w:val="Heading1"/>
-      </w:pPr>
-      <w:bookmarkStart w:id="32" w:name="all-5-sectors-by-10-regions"/>
-      <w:r>
-        <w:t xml:space="preserve">All 5 sectors by 10 regions</w:t>
-      </w:r>
-      <w:bookmarkEnd w:id="32"/>
-    </w:p>
-    <w:p>
-      <w:pPr>
-        <w:pStyle w:val="FirstParagraph"/>
-      </w:pPr>
       <w:r>
         <w:drawing>
           <wp:inline>
-            <wp:extent cx="5334000" cy="4000500"/>
+            <wp:extent cx="5334000" cy="2400300"/>
             <wp:effectExtent b="0" l="0" r="0" t="0"/>
             <wp:docPr descr="" title="" id="1" name="Picture"/>
             <a:graphic>
               <a:graphicData uri="http://schemas.openxmlformats.org/drawingml/2006/picture">
                 <pic:pic>
                   <pic:nvPicPr>
-                    <pic:cNvPr descr="../Results/Plots/summary2-1.png" id="0" name="Picture"/>
+                    <pic:cNvPr descr="../Results/Plots/Sectors/top_subsectors-2.png" id="0" name="Picture"/>
                     <pic:cNvPicPr>
                       <a:picLocks noChangeArrowheads="1" noChangeAspect="1"/>
                     </pic:cNvPicPr>
                   </pic:nvPicPr>
                   <pic:blipFill>
-                    <a:blip r:embed="rId33"/>
+                    <a:blip r:embed="rId34"/>
                     <a:stretch>
                       <a:fillRect/>
                     </a:stretch>
@@ -466,7 +508,75 @@
                   <pic:spPr bwMode="auto">
                     <a:xfrm>
                       <a:off x="0" y="0"/>
-                      <a:ext cx="5334000" cy="4000500"/>
+                      <a:ext cx="5334000" cy="2400300"/>
+                    </a:xfrm>
+                    <a:prstGeom prst="rect">
+                      <a:avLst/>
+                    </a:prstGeom>
+                    <a:noFill/>
+                    <a:ln w="9525">
+                      <a:noFill/>
+                      <a:headEnd/>
+                      <a:tailEnd/>
+                    </a:ln>
+                  </pic:spPr>
+                </pic:pic>
+              </a:graphicData>
+            </a:graphic>
+          </wp:inline>
+        </w:drawing>
+      </w:r>
+    </w:p>
+    <w:p>
+      <w:pPr>
+        <w:pStyle w:val="Heading1"/>
+      </w:pPr>
+      <w:bookmarkStart w:id="35" w:name="top-emitting-sectors-indirect-emissions"/>
+      <w:r>
+        <w:t xml:space="preserve">Top emitting sectors + indirect emissions</w:t>
+      </w:r>
+      <w:bookmarkEnd w:id="35"/>
+    </w:p>
+    <w:p>
+      <w:pPr>
+        <w:pStyle w:val="SourceCode"/>
+      </w:pPr>
+      <w:r>
+        <w:rPr>
+          <w:rStyle w:val="VerbatimChar"/>
+        </w:rPr>
+        <w:t xml:space="preserve">## Joining, by = c("year", "chapter", "chapter_title", "subsector", "subsector_title")</w:t>
+      </w:r>
+    </w:p>
+    <w:p>
+      <w:pPr>
+        <w:pStyle w:val="FirstParagraph"/>
+      </w:pPr>
+      <w:r>
+        <w:drawing>
+          <wp:inline>
+            <wp:extent cx="5334000" cy="3200400"/>
+            <wp:effectExtent b="0" l="0" r="0" t="0"/>
+            <wp:docPr descr="" title="" id="1" name="Picture"/>
+            <a:graphic>
+              <a:graphicData uri="http://schemas.openxmlformats.org/drawingml/2006/picture">
+                <pic:pic>
+                  <pic:nvPicPr>
+                    <pic:cNvPr descr="../Results/Plots/Sectors/top_subsectors_indirect-1.png" id="0" name="Picture"/>
+                    <pic:cNvPicPr>
+                      <a:picLocks noChangeArrowheads="1" noChangeAspect="1"/>
+                    </pic:cNvPicPr>
+                  </pic:nvPicPr>
+                  <pic:blipFill>
+                    <a:blip r:embed="rId36"/>
+                    <a:stretch>
+                      <a:fillRect/>
+                    </a:stretch>
+                  </pic:blipFill>
+                  <pic:spPr bwMode="auto">
+                    <a:xfrm>
+                      <a:off x="0" y="0"/>
+                      <a:ext cx="5334000" cy="3200400"/>
                     </a:xfrm>
                     <a:prstGeom prst="rect">
                       <a:avLst/>

--- a/Results/sectoral_trends.docx
+++ b/Results/sectoral_trends.docx
@@ -432,9 +432,9 @@
       <w:pPr>
         <w:pStyle w:val="Heading1"/>
       </w:pPr>
-      <w:bookmarkStart w:id="32" w:name="top-emitting-sectors"/>
-      <w:r>
-        <w:t xml:space="preserve">Top emitting sectors</w:t>
+      <w:bookmarkStart w:id="32" w:name="top-emitting-sectors-indirect-emissions"/>
+      <w:r>
+        <w:t xml:space="preserve">Top emitting sectors + indirect emissions</w:t>
       </w:r>
       <w:bookmarkEnd w:id="32"/>
     </w:p>
@@ -445,14 +445,14 @@
       <w:r>
         <w:drawing>
           <wp:inline>
-            <wp:extent cx="5334000" cy="2400300"/>
+            <wp:extent cx="5334000" cy="3733800"/>
             <wp:effectExtent b="0" l="0" r="0" t="0"/>
             <wp:docPr descr="" title="" id="1" name="Picture"/>
             <a:graphic>
               <a:graphicData uri="http://schemas.openxmlformats.org/drawingml/2006/picture">
                 <pic:pic>
                   <pic:nvPicPr>
-                    <pic:cNvPr descr="../Results/Plots/Sectors/top_subsectors-1.png" id="0" name="Picture"/>
+                    <pic:cNvPr descr="../Results/Plots/Sectors/top_subsectors_indirect-1.png" id="0" name="Picture"/>
                     <pic:cNvPicPr>
                       <a:picLocks noChangeArrowheads="1" noChangeAspect="1"/>
                     </pic:cNvPicPr>
@@ -466,117 +466,7 @@
                   <pic:spPr bwMode="auto">
                     <a:xfrm>
                       <a:off x="0" y="0"/>
-                      <a:ext cx="5334000" cy="2400300"/>
-                    </a:xfrm>
-                    <a:prstGeom prst="rect">
-                      <a:avLst/>
-                    </a:prstGeom>
-                    <a:noFill/>
-                    <a:ln w="9525">
-                      <a:noFill/>
-                      <a:headEnd/>
-                      <a:tailEnd/>
-                    </a:ln>
-                  </pic:spPr>
-                </pic:pic>
-              </a:graphicData>
-            </a:graphic>
-          </wp:inline>
-        </w:drawing>
-      </w:r>
-      <w:r>
-        <w:drawing>
-          <wp:inline>
-            <wp:extent cx="5334000" cy="2400300"/>
-            <wp:effectExtent b="0" l="0" r="0" t="0"/>
-            <wp:docPr descr="" title="" id="1" name="Picture"/>
-            <a:graphic>
-              <a:graphicData uri="http://schemas.openxmlformats.org/drawingml/2006/picture">
-                <pic:pic>
-                  <pic:nvPicPr>
-                    <pic:cNvPr descr="../Results/Plots/Sectors/top_subsectors-2.png" id="0" name="Picture"/>
-                    <pic:cNvPicPr>
-                      <a:picLocks noChangeArrowheads="1" noChangeAspect="1"/>
-                    </pic:cNvPicPr>
-                  </pic:nvPicPr>
-                  <pic:blipFill>
-                    <a:blip r:embed="rId34"/>
-                    <a:stretch>
-                      <a:fillRect/>
-                    </a:stretch>
-                  </pic:blipFill>
-                  <pic:spPr bwMode="auto">
-                    <a:xfrm>
-                      <a:off x="0" y="0"/>
-                      <a:ext cx="5334000" cy="2400300"/>
-                    </a:xfrm>
-                    <a:prstGeom prst="rect">
-                      <a:avLst/>
-                    </a:prstGeom>
-                    <a:noFill/>
-                    <a:ln w="9525">
-                      <a:noFill/>
-                      <a:headEnd/>
-                      <a:tailEnd/>
-                    </a:ln>
-                  </pic:spPr>
-                </pic:pic>
-              </a:graphicData>
-            </a:graphic>
-          </wp:inline>
-        </w:drawing>
-      </w:r>
-    </w:p>
-    <w:p>
-      <w:pPr>
-        <w:pStyle w:val="Heading1"/>
-      </w:pPr>
-      <w:bookmarkStart w:id="35" w:name="top-emitting-sectors-indirect-emissions"/>
-      <w:r>
-        <w:t xml:space="preserve">Top emitting sectors + indirect emissions</w:t>
-      </w:r>
-      <w:bookmarkEnd w:id="35"/>
-    </w:p>
-    <w:p>
-      <w:pPr>
-        <w:pStyle w:val="SourceCode"/>
-      </w:pPr>
-      <w:r>
-        <w:rPr>
-          <w:rStyle w:val="VerbatimChar"/>
-        </w:rPr>
-        <w:t xml:space="preserve">## Joining, by = c("year", "chapter", "chapter_title", "subsector", "subsector_title")</w:t>
-      </w:r>
-    </w:p>
-    <w:p>
-      <w:pPr>
-        <w:pStyle w:val="FirstParagraph"/>
-      </w:pPr>
-      <w:r>
-        <w:drawing>
-          <wp:inline>
-            <wp:extent cx="5334000" cy="3200400"/>
-            <wp:effectExtent b="0" l="0" r="0" t="0"/>
-            <wp:docPr descr="" title="" id="1" name="Picture"/>
-            <a:graphic>
-              <a:graphicData uri="http://schemas.openxmlformats.org/drawingml/2006/picture">
-                <pic:pic>
-                  <pic:nvPicPr>
-                    <pic:cNvPr descr="../Results/Plots/Sectors/top_subsectors_indirect-1.png" id="0" name="Picture"/>
-                    <pic:cNvPicPr>
-                      <a:picLocks noChangeArrowheads="1" noChangeAspect="1"/>
-                    </pic:cNvPicPr>
-                  </pic:nvPicPr>
-                  <pic:blipFill>
-                    <a:blip r:embed="rId36"/>
-                    <a:stretch>
-                      <a:fillRect/>
-                    </a:stretch>
-                  </pic:blipFill>
-                  <pic:spPr bwMode="auto">
-                    <a:xfrm>
-                      <a:off x="0" y="0"/>
-                      <a:ext cx="5334000" cy="3200400"/>
+                      <a:ext cx="5334000" cy="3733800"/>
                     </a:xfrm>
                     <a:prstGeom prst="rect">
                       <a:avLst/>
